--- a/writeup.docx
+++ b/writeup.docx
@@ -31,6 +31,13 @@
     </w:p>
     <w:p>
       <w:pPr>
+        <w:rPr>
+          <w:lang w:val="en-US"/>
+        </w:rPr>
+      </w:pPr>
+    </w:p>
+    <w:p>
+      <w:pPr>
         <w:pStyle w:val="Heading1"/>
         <w:rPr>
           <w:lang w:val="en-US"/>
@@ -125,6 +132,14 @@
     </w:p>
     <w:p>
       <w:pPr>
+        <w:pStyle w:val="ListParagraph"/>
+        <w:rPr>
+          <w:lang w:val="en-US"/>
+        </w:rPr>
+      </w:pPr>
+    </w:p>
+    <w:p>
+      <w:pPr>
         <w:pStyle w:val="Heading1"/>
         <w:rPr>
           <w:lang w:val="en-US"/>
@@ -144,8 +159,6 @@
           <w:lang w:val="en-US"/>
         </w:rPr>
       </w:pPr>
-      <w:bookmarkStart w:id="0" w:name="_GoBack"/>
-      <w:bookmarkEnd w:id="0"/>
       <w:r>
         <w:rPr>
           <w:lang w:val="en-US"/>
@@ -292,6 +305,15 @@
     <w:p>
       <w:pPr>
         <w:pStyle w:val="ListParagraph"/>
+        <w:jc w:val="center"/>
+        <w:rPr>
+          <w:lang w:val="en-US"/>
+        </w:rPr>
+      </w:pPr>
+    </w:p>
+    <w:p>
+      <w:pPr>
+        <w:pStyle w:val="ListParagraph"/>
         <w:numPr>
           <w:ilvl w:val="0"/>
           <w:numId w:val="5"/>
@@ -373,6 +395,42 @@
     <w:p>
       <w:pPr>
         <w:pStyle w:val="ListParagraph"/>
+        <w:jc w:val="center"/>
+        <w:rPr>
+          <w:lang w:val="en-US"/>
+        </w:rPr>
+      </w:pPr>
+    </w:p>
+    <w:p>
+      <w:pPr>
+        <w:pStyle w:val="ListParagraph"/>
+        <w:jc w:val="center"/>
+        <w:rPr>
+          <w:lang w:val="en-US"/>
+        </w:rPr>
+      </w:pPr>
+    </w:p>
+    <w:p>
+      <w:pPr>
+        <w:pStyle w:val="ListParagraph"/>
+        <w:jc w:val="center"/>
+        <w:rPr>
+          <w:lang w:val="en-US"/>
+        </w:rPr>
+      </w:pPr>
+    </w:p>
+    <w:p>
+      <w:pPr>
+        <w:pStyle w:val="ListParagraph"/>
+        <w:jc w:val="center"/>
+        <w:rPr>
+          <w:lang w:val="en-US"/>
+        </w:rPr>
+      </w:pPr>
+    </w:p>
+    <w:p>
+      <w:pPr>
+        <w:pStyle w:val="ListParagraph"/>
         <w:numPr>
           <w:ilvl w:val="0"/>
           <w:numId w:val="5"/>
@@ -385,6 +443,7 @@
         <w:rPr>
           <w:lang w:val="en-US"/>
         </w:rPr>
+        <w:lastRenderedPageBreak/>
         <w:t xml:space="preserve">Now the Canny transform </w:t>
       </w:r>
       <w:r>
@@ -421,7 +480,19 @@
         <w:rPr>
           <w:lang w:val="en-US"/>
         </w:rPr>
-        <w:t>he result is cropped to have only the region of interest, that where the lane lines will mostly be.</w:t>
+        <w:t>he result is cropped to have only the region of interest, that where the lane lines will most</w:t>
+      </w:r>
+      <w:r>
+        <w:rPr>
+          <w:lang w:val="en-US"/>
+        </w:rPr>
+        <w:t xml:space="preserve"> like</w:t>
+      </w:r>
+      <w:r>
+        <w:rPr>
+          <w:lang w:val="en-US"/>
+        </w:rPr>
+        <w:t>ly be.</w:t>
       </w:r>
     </w:p>
     <w:p>
@@ -451,7 +522,6 @@
           <w:noProof/>
           <w:lang w:eastAsia="es-ES"/>
         </w:rPr>
-        <w:lastRenderedPageBreak/>
         <w:drawing>
           <wp:inline distT="0" distB="0" distL="0" distR="0">
             <wp:extent cx="3190875" cy="1800225"/>
@@ -505,6 +575,15 @@
     <w:p>
       <w:pPr>
         <w:pStyle w:val="ListParagraph"/>
+        <w:jc w:val="center"/>
+        <w:rPr>
+          <w:lang w:val="en-US"/>
+        </w:rPr>
+      </w:pPr>
+    </w:p>
+    <w:p>
+      <w:pPr>
+        <w:pStyle w:val="ListParagraph"/>
         <w:numPr>
           <w:ilvl w:val="0"/>
           <w:numId w:val="5"/>
@@ -565,8 +644,56 @@
         <w:rPr>
           <w:lang w:val="en-US"/>
         </w:rPr>
+        <w:t>It also filters the lines to decide if they are on one side or the other based on the slope (positive for the right side, negative for the left side), and on the position of the line at the bottom of the image, if it is on one side or the other from the middle.</w:t>
+      </w:r>
+    </w:p>
+    <w:p>
+      <w:pPr>
+        <w:pStyle w:val="ListParagraph"/>
+        <w:rPr>
+          <w:lang w:val="en-US"/>
+        </w:rPr>
+      </w:pPr>
+      <w:r>
+        <w:rPr>
+          <w:lang w:val="en-US"/>
+        </w:rPr>
+        <w:t>The</w:t>
+      </w:r>
+      <w:r>
+        <w:rPr>
+          <w:lang w:val="en-US"/>
+        </w:rPr>
+        <w:t>re</w:t>
+      </w:r>
+      <w:r>
+        <w:rPr>
+          <w:lang w:val="en-US"/>
+        </w:rPr>
+        <w:t xml:space="preserve"> is also a threshold for the slope, with a minimum. Horizontal lines, found in the most complicated images like in the challenge, are dropped.</w:t>
+      </w:r>
+    </w:p>
+    <w:p>
+      <w:pPr>
+        <w:pStyle w:val="ListParagraph"/>
+        <w:rPr>
+          <w:lang w:val="en-US"/>
+        </w:rPr>
+      </w:pPr>
+      <w:r>
+        <w:rPr>
+          <w:lang w:val="en-US"/>
+        </w:rPr>
         <w:t>Then it will get the values of that line for the extremes of the region of interest before plotting them, in order to have plotted lines with a consistent size.</w:t>
       </w:r>
+    </w:p>
+    <w:p>
+      <w:pPr>
+        <w:pStyle w:val="ListParagraph"/>
+        <w:rPr>
+          <w:lang w:val="en-US"/>
+        </w:rPr>
+      </w:pPr>
     </w:p>
     <w:p>
       <w:pPr>
@@ -634,6 +761,60 @@
     <w:p>
       <w:pPr>
         <w:pStyle w:val="ListParagraph"/>
+        <w:jc w:val="center"/>
+        <w:rPr>
+          <w:lang w:val="en-US"/>
+        </w:rPr>
+      </w:pPr>
+    </w:p>
+    <w:p>
+      <w:pPr>
+        <w:pStyle w:val="ListParagraph"/>
+        <w:jc w:val="center"/>
+        <w:rPr>
+          <w:lang w:val="en-US"/>
+        </w:rPr>
+      </w:pPr>
+    </w:p>
+    <w:p>
+      <w:pPr>
+        <w:pStyle w:val="ListParagraph"/>
+        <w:jc w:val="center"/>
+        <w:rPr>
+          <w:lang w:val="en-US"/>
+        </w:rPr>
+      </w:pPr>
+    </w:p>
+    <w:p>
+      <w:pPr>
+        <w:pStyle w:val="ListParagraph"/>
+        <w:jc w:val="center"/>
+        <w:rPr>
+          <w:lang w:val="en-US"/>
+        </w:rPr>
+      </w:pPr>
+    </w:p>
+    <w:p>
+      <w:pPr>
+        <w:pStyle w:val="ListParagraph"/>
+        <w:jc w:val="center"/>
+        <w:rPr>
+          <w:lang w:val="en-US"/>
+        </w:rPr>
+      </w:pPr>
+    </w:p>
+    <w:p>
+      <w:pPr>
+        <w:pStyle w:val="ListParagraph"/>
+        <w:jc w:val="center"/>
+        <w:rPr>
+          <w:lang w:val="en-US"/>
+        </w:rPr>
+      </w:pPr>
+    </w:p>
+    <w:p>
+      <w:pPr>
+        <w:pStyle w:val="ListParagraph"/>
         <w:numPr>
           <w:ilvl w:val="0"/>
           <w:numId w:val="5"/>
@@ -646,6 +827,7 @@
         <w:rPr>
           <w:lang w:val="en-US"/>
         </w:rPr>
+        <w:lastRenderedPageBreak/>
         <w:t>Finally, the obtained lines are superimposed on top of the original image:</w:t>
       </w:r>
     </w:p>
@@ -714,27 +896,6 @@
     </w:p>
     <w:p>
       <w:pPr>
-        <w:rPr>
-          <w:lang w:val="en-US"/>
-        </w:rPr>
-      </w:pPr>
-    </w:p>
-    <w:p>
-      <w:pPr>
-        <w:rPr>
-          <w:lang w:val="en-US"/>
-        </w:rPr>
-      </w:pPr>
-    </w:p>
-    <w:p>
-      <w:pPr>
-        <w:rPr>
-          <w:lang w:val="en-US"/>
-        </w:rPr>
-      </w:pPr>
-    </w:p>
-    <w:p>
-      <w:pPr>
         <w:pStyle w:val="Heading2"/>
         <w:rPr>
           <w:lang w:val="en-US"/>
@@ -753,18 +914,10 @@
           <w:lang w:val="en-US"/>
         </w:rPr>
       </w:pPr>
-    </w:p>
-    <w:p>
-      <w:pPr>
-        <w:rPr>
-          <w:lang w:val="en-US"/>
-        </w:rPr>
-      </w:pPr>
-      <w:r>
-        <w:rPr>
-          <w:lang w:val="en-US"/>
-        </w:rPr>
-        <w:lastRenderedPageBreak/>
+      <w:r>
+        <w:rPr>
+          <w:lang w:val="en-US"/>
+        </w:rPr>
         <w:t xml:space="preserve">I assume that this way of finding lanes will not be the one used for an actual self-driving car. It is very rigid in the sense that the parameters obtained for a few examples will hardly be used in every circumstance. </w:t>
       </w:r>
     </w:p>
@@ -778,7 +931,31 @@
         <w:rPr>
           <w:lang w:val="en-US"/>
         </w:rPr>
-        <w:t>Also, given my limited ability with Python (I started learning it the same week that the course started), I was not able to do a running average of the lines over time, which would improve a lot the final result. But, since the process is done with:</w:t>
+        <w:t xml:space="preserve">Also, given my limited ability with Python (I started learning it the same week that the course started), I was not able to </w:t>
+      </w:r>
+      <w:r>
+        <w:rPr>
+          <w:lang w:val="en-US"/>
+        </w:rPr>
+        <w:t>implement</w:t>
+      </w:r>
+      <w:r>
+        <w:rPr>
+          <w:lang w:val="en-US"/>
+        </w:rPr>
+        <w:t xml:space="preserve"> a running average of the lines over time, which would improve a lot the final result</w:t>
+      </w:r>
+      <w:r>
+        <w:rPr>
+          <w:lang w:val="en-US"/>
+        </w:rPr>
+        <w:t>, stabilizing the shaky lines</w:t>
+      </w:r>
+      <w:r>
+        <w:rPr>
+          <w:lang w:val="en-US"/>
+        </w:rPr>
+        <w:t>. But, since the process is done with:</w:t>
       </w:r>
     </w:p>
     <w:p>
@@ -853,116 +1030,148 @@
         <w:rPr>
           <w:lang w:val="en-US"/>
         </w:rPr>
-        <w:t xml:space="preserve">Another shortcoming, which can be appreciated in the challenge result, is for the time when the line will not be </w:t>
+        <w:t>Another shortcoming, which can be appreciated in the challenge result, is for the time when the line will not be straig</w:t>
+      </w:r>
+      <w:r>
+        <w:rPr>
+          <w:lang w:val="en-US"/>
+        </w:rPr>
+        <w:t>ht</w:t>
+      </w:r>
+      <w:r>
+        <w:rPr>
+          <w:lang w:val="en-US"/>
+        </w:rPr>
+        <w:t xml:space="preserve">. With a mild curvature, the Hough transform will find lines with more noise. </w:t>
+      </w:r>
+    </w:p>
+    <w:p>
+      <w:pPr>
+        <w:rPr>
+          <w:lang w:val="en-US"/>
+        </w:rPr>
+      </w:pPr>
+      <w:r>
+        <w:rPr>
+          <w:lang w:val="en-US"/>
+        </w:rPr>
+        <w:t>And finally, we are looking only in our region of interest to straight long lines. The situation will be different in crossovers, roundabouts, when entering the road from outside it, and a long etcetera.</w:t>
+      </w:r>
+    </w:p>
+    <w:p>
+      <w:pPr>
+        <w:pStyle w:val="Heading2"/>
+        <w:rPr>
+          <w:lang w:val="en-US"/>
+        </w:rPr>
+      </w:pPr>
+      <w:r>
+        <w:rPr>
+          <w:lang w:val="en-US"/>
+        </w:rPr>
+        <w:t>Suggest possible improvements to your pipeline</w:t>
+      </w:r>
+    </w:p>
+    <w:p>
+      <w:pPr>
+        <w:rPr>
+          <w:lang w:val="en-US"/>
+        </w:rPr>
+      </w:pPr>
+      <w:r>
+        <w:rPr>
+          <w:lang w:val="en-US"/>
+        </w:rPr>
+        <w:t xml:space="preserve">With some more knowledge of Python (so maybe for the next project), the mentioned running average. </w:t>
+      </w:r>
+    </w:p>
+    <w:p>
+      <w:pPr>
+        <w:rPr>
+          <w:lang w:val="en-US"/>
+        </w:rPr>
+      </w:pPr>
+      <w:r>
+        <w:rPr>
+          <w:lang w:val="en-US"/>
+        </w:rPr>
+        <w:t>Another possible improvement would be to include curved lines in the search, but this is not very likely doable with the Hough transform. Plus, the more comparisons of this type are done, the harder will be to apply them in real time when they are finally applied on a real car.</w:t>
+      </w:r>
+    </w:p>
+    <w:p>
+      <w:pPr>
+        <w:rPr>
+          <w:lang w:val="en-US"/>
+        </w:rPr>
+      </w:pPr>
+    </w:p>
+    <w:p>
+      <w:pPr>
+        <w:pStyle w:val="Heading2"/>
+        <w:rPr>
+          <w:lang w:val="en-US"/>
+        </w:rPr>
+      </w:pPr>
+      <w:r>
+        <w:rPr>
+          <w:lang w:val="en-US"/>
+        </w:rPr>
+        <w:t>Comments on the results</w:t>
+      </w:r>
+    </w:p>
+    <w:p>
+      <w:pPr>
+        <w:rPr>
+          <w:lang w:val="en-US"/>
+        </w:rPr>
+      </w:pPr>
+      <w:r>
+        <w:rPr>
+          <w:lang w:val="en-US"/>
+        </w:rPr>
+        <w:t xml:space="preserve">The videos look quite ok, with the line detected always on top of the real lanes for the 2 first videos. The challenge has a </w:t>
+      </w:r>
+      <w:r>
+        <w:rPr>
+          <w:lang w:val="en-US"/>
+        </w:rPr>
+        <w:t>noisier</w:t>
+      </w:r>
+      <w:r>
+        <w:rPr>
+          <w:lang w:val="en-US"/>
+        </w:rPr>
+        <w:t xml:space="preserve"> result, since the Hough transform will find several points looking like a line due to the curved lane. </w:t>
+      </w:r>
+      <w:bookmarkStart w:id="0" w:name="_GoBack"/>
+      <w:bookmarkEnd w:id="0"/>
+    </w:p>
+    <w:p>
+      <w:pPr>
+        <w:rPr>
+          <w:lang w:val="en-US"/>
+        </w:rPr>
+      </w:pPr>
+      <w:r>
+        <w:rPr>
+          <w:lang w:val="en-US"/>
+        </w:rPr>
+        <w:t xml:space="preserve">The preprocessed videos can be found in the folder </w:t>
       </w:r>
       <w:proofErr w:type="spellStart"/>
       <w:r>
         <w:rPr>
           <w:lang w:val="en-US"/>
         </w:rPr>
-        <w:t>straing</w:t>
+        <w:t>results_preprocessed</w:t>
       </w:r>
       <w:proofErr w:type="spellEnd"/>
       <w:r>
         <w:rPr>
           <w:lang w:val="en-US"/>
         </w:rPr>
-        <w:t xml:space="preserve">. With a mild curvature, the Hough transform will find lines with more noise. </w:t>
-      </w:r>
-    </w:p>
-    <w:p>
-      <w:pPr>
-        <w:rPr>
-          <w:lang w:val="en-US"/>
-        </w:rPr>
-      </w:pPr>
-      <w:r>
-        <w:rPr>
-          <w:lang w:val="en-US"/>
-        </w:rPr>
-        <w:t>And finally, we are looking only in our region of interest to straight long lines. The situation will be different in crossovers, roundabouts, when entering the road from outside it, and a long etcetera.</w:t>
-      </w:r>
-    </w:p>
-    <w:p>
-      <w:pPr>
-        <w:pStyle w:val="Heading2"/>
-        <w:rPr>
-          <w:lang w:val="en-US"/>
-        </w:rPr>
-      </w:pPr>
-      <w:r>
-        <w:rPr>
-          <w:lang w:val="en-US"/>
-        </w:rPr>
-        <w:t>Suggest possible improvements to your pipeline</w:t>
-      </w:r>
-    </w:p>
-    <w:p>
-      <w:pPr>
-        <w:rPr>
-          <w:lang w:val="en-US"/>
-        </w:rPr>
-      </w:pPr>
-      <w:r>
-        <w:rPr>
-          <w:lang w:val="en-US"/>
-        </w:rPr>
-        <w:t xml:space="preserve">With some more knowledge of Python (so maybe for the next project), the mentioned running average. </w:t>
-      </w:r>
-    </w:p>
-    <w:p>
-      <w:pPr>
-        <w:rPr>
-          <w:lang w:val="en-US"/>
-        </w:rPr>
-      </w:pPr>
-      <w:r>
-        <w:rPr>
-          <w:lang w:val="en-US"/>
-        </w:rPr>
-        <w:t>Another possible improvement would be to include curved lines in the search, but this is not very likely doable with the Hough transform. Plus, the more comparisons of this type are done, the harder will be to apply them in real time when they are finally applied on a real car.</w:t>
-      </w:r>
-    </w:p>
-    <w:p>
-      <w:pPr>
-        <w:rPr>
-          <w:lang w:val="en-US"/>
-        </w:rPr>
-      </w:pPr>
-    </w:p>
-    <w:p>
-      <w:pPr>
-        <w:pStyle w:val="Heading2"/>
-        <w:rPr>
-          <w:lang w:val="en-US"/>
-        </w:rPr>
-      </w:pPr>
-      <w:r>
-        <w:rPr>
-          <w:lang w:val="en-US"/>
-        </w:rPr>
-        <w:t>Comments on the results</w:t>
-      </w:r>
-    </w:p>
-    <w:p>
-      <w:pPr>
-        <w:rPr>
-          <w:lang w:val="en-US"/>
-        </w:rPr>
-      </w:pPr>
-      <w:r>
-        <w:rPr>
-          <w:lang w:val="en-US"/>
-        </w:rPr>
-        <w:t xml:space="preserve">The videos look quite ok, with the line detected always on top of the real lanes for the 2 first videos. The challenge has a more noisy result, since the Hough transform will find several points looking like a line due to the curved lane. </w:t>
-      </w:r>
-    </w:p>
-    <w:p>
-      <w:pPr>
-        <w:rPr>
-          <w:lang w:val="en-US"/>
-        </w:rPr>
-      </w:pPr>
+        <w:t>. If the code is run, the new results will go in the folder results.</w:t>
+      </w:r>
     </w:p>
     <w:sectPr>
       <w:pgSz w:w="11906" w:h="16838"/>
